--- a/src/1G/suites_arith_geo/cours.docx
+++ b/src/1G/suites_arith_geo/cours.docx
@@ -1,6 +1,6 @@
 
 <file path=word/document.xml><?xml version="1.0" encoding="utf-8"?>
-<w:document xmlns:wpc="http://schemas.microsoft.com/office/word/2010/wordprocessingCanvas" xmlns:cx="http://schemas.microsoft.com/office/drawing/2014/chartex" xmlns:cx1="http://schemas.microsoft.com/office/drawing/2015/9/8/chartex" xmlns:cx2="http://schemas.microsoft.com/office/drawing/2015/10/21/chartex" xmlns:cx3="http://schemas.microsoft.com/office/drawing/2016/5/9/chartex" xmlns:cx4="http://schemas.microsoft.com/office/drawing/2016/5/10/chartex" xmlns:cx5="http://schemas.microsoft.com/office/drawing/2016/5/11/chartex" xmlns:cx6="http://schemas.microsoft.com/office/drawing/2016/5/12/chartex" xmlns:cx7="http://schemas.microsoft.com/office/drawing/2016/5/13/chartex" xmlns:cx8="http://schemas.microsoft.com/office/drawing/2016/5/14/chartex" xmlns:mc="http://schemas.openxmlformats.org/markup-compatibility/2006" xmlns:aink="http://schemas.microsoft.com/office/drawing/2016/ink" xmlns:am3d="http://schemas.microsoft.com/office/drawing/2017/model3d" xmlns:o="urn:schemas-microsoft-com:office:office" xmlns:oel="http://schemas.microsoft.com/office/2019/extlst" xmlns:r="http://schemas.openxmlformats.org/officeDocument/2006/relationships" xmlns:m="http://schemas.openxmlformats.org/officeDocument/2006/math" xmlns:v="urn:schemas-microsoft-com:vml" xmlns:wp14="http://schemas.microsoft.com/office/word/2010/wordprocessingDrawing" xmlns:wp="http://schemas.openxmlformats.org/drawingml/2006/wordprocessingDrawing" xmlns:w10="urn:schemas-microsoft-com:office:word" xmlns:w="http://schemas.openxmlformats.org/wordprocessingml/2006/main" xmlns:w14="http://schemas.microsoft.com/office/word/2010/wordml" xmlns:w15="http://schemas.microsoft.com/office/word/2012/wordml" xmlns:w16cex="http://schemas.microsoft.com/office/word/2018/wordml/cex" xmlns:w16cid="http://schemas.microsoft.com/office/word/2016/wordml/cid" xmlns:w16="http://schemas.microsoft.com/office/word/2018/wordml" xmlns:w16sdtdh="http://schemas.microsoft.com/office/word/2020/wordml/sdtdatahash" xmlns:w16se="http://schemas.microsoft.com/office/word/2015/wordml/symex" xmlns:wpg="http://schemas.microsoft.com/office/word/2010/wordprocessingGroup" xmlns:wpi="http://schemas.microsoft.com/office/word/2010/wordprocessingInk" xmlns:wne="http://schemas.microsoft.com/office/word/2006/wordml" xmlns:wps="http://schemas.microsoft.com/office/word/2010/wordprocessingShape" mc:Ignorable="w14 w15 w16se w16cid w16 w16cex w16sdtdh wp14">
+<w:document xmlns:wpc="http://schemas.microsoft.com/office/word/2010/wordprocessingCanvas" xmlns:cx="http://schemas.microsoft.com/office/drawing/2014/chartex" xmlns:cx1="http://schemas.microsoft.com/office/drawing/2015/9/8/chartex" xmlns:cx2="http://schemas.microsoft.com/office/drawing/2015/10/21/chartex" xmlns:cx3="http://schemas.microsoft.com/office/drawing/2016/5/9/chartex" xmlns:cx4="http://schemas.microsoft.com/office/drawing/2016/5/10/chartex" xmlns:cx5="http://schemas.microsoft.com/office/drawing/2016/5/11/chartex" xmlns:cx6="http://schemas.microsoft.com/office/drawing/2016/5/12/chartex" xmlns:cx7="http://schemas.microsoft.com/office/drawing/2016/5/13/chartex" xmlns:cx8="http://schemas.microsoft.com/office/drawing/2016/5/14/chartex" xmlns:mc="http://schemas.openxmlformats.org/markup-compatibility/2006" xmlns:aink="http://schemas.microsoft.com/office/drawing/2016/ink" xmlns:am3d="http://schemas.microsoft.com/office/drawing/2017/model3d" xmlns:o="urn:schemas-microsoft-com:office:office" xmlns:oel="http://schemas.microsoft.com/office/2019/extlst" xmlns:r="http://schemas.openxmlformats.org/officeDocument/2006/relationships" xmlns:m="http://schemas.openxmlformats.org/officeDocument/2006/math" xmlns:v="urn:schemas-microsoft-com:vml" xmlns:wp14="http://schemas.microsoft.com/office/word/2010/wordprocessingDrawing" xmlns:wp="http://schemas.openxmlformats.org/drawingml/2006/wordprocessingDrawing" xmlns:w10="urn:schemas-microsoft-com:office:word" xmlns:w="http://schemas.openxmlformats.org/wordprocessingml/2006/main" xmlns:w14="http://schemas.microsoft.com/office/word/2010/wordml" xmlns:w15="http://schemas.microsoft.com/office/word/2012/wordml" xmlns:w16cex="http://schemas.microsoft.com/office/word/2018/wordml/cex" xmlns:w16cid="http://schemas.microsoft.com/office/word/2016/wordml/cid" xmlns:w16="http://schemas.microsoft.com/office/word/2018/wordml" xmlns:w16du="http://schemas.microsoft.com/office/word/2023/wordml/word16du" xmlns:w16sdtdh="http://schemas.microsoft.com/office/word/2020/wordml/sdtdatahash" xmlns:w16se="http://schemas.microsoft.com/office/word/2015/wordml/symex" xmlns:wpg="http://schemas.microsoft.com/office/word/2010/wordprocessingGroup" xmlns:wpi="http://schemas.microsoft.com/office/word/2010/wordprocessingInk" xmlns:wne="http://schemas.microsoft.com/office/word/2006/wordml" xmlns:wps="http://schemas.microsoft.com/office/word/2010/wordprocessingShape" mc:Ignorable="w14 w15 w16se w16cid w16 w16cex w16sdtdh w16du wp14">
   <w:body>
     <w:p>
       <w:pPr>
@@ -6304,6 +6304,30 @@
           </w:rPr>
           <m:t>=</m:t>
         </m:r>
+        <m:d>
+          <m:dPr>
+            <m:ctrlPr>
+              <w:rPr>
+                <w:rFonts w:ascii="Cambria Math" w:eastAsiaTheme="minorEastAsia" w:hAnsi="Cambria Math"/>
+                <w:i/>
+              </w:rPr>
+            </m:ctrlPr>
+          </m:dPr>
+          <m:e>
+            <m:r>
+              <w:rPr>
+                <w:rFonts w:ascii="Cambria Math" w:eastAsiaTheme="minorEastAsia" w:hAnsi="Cambria Math"/>
+              </w:rPr>
+              <m:t>n-p+1</m:t>
+            </m:r>
+          </m:e>
+        </m:d>
+        <m:r>
+          <w:rPr>
+            <w:rFonts w:ascii="Cambria Math" w:eastAsiaTheme="minorEastAsia" w:hAnsi="Cambria Math"/>
+          </w:rPr>
+          <m:t>×</m:t>
+        </m:r>
         <m:f>
           <m:fPr>
             <m:ctrlPr>
@@ -6314,24 +6338,6 @@
             </m:ctrlPr>
           </m:fPr>
           <m:num>
-            <m:d>
-              <m:dPr>
-                <m:ctrlPr>
-                  <w:rPr>
-                    <w:rFonts w:ascii="Cambria Math" w:eastAsiaTheme="minorEastAsia" w:hAnsi="Cambria Math"/>
-                    <w:i/>
-                  </w:rPr>
-                </m:ctrlPr>
-              </m:dPr>
-              <m:e>
-                <m:r>
-                  <w:rPr>
-                    <w:rFonts w:ascii="Cambria Math" w:eastAsiaTheme="minorEastAsia" w:hAnsi="Cambria Math"/>
-                  </w:rPr>
-                  <m:t>n-p+1</m:t>
-                </m:r>
-              </m:e>
-            </m:d>
             <m:d>
               <m:dPr>
                 <m:ctrlPr>
@@ -9075,16 +9081,8 @@
         <w:rPr>
           <w:rFonts w:eastAsiaTheme="minorEastAsia"/>
         </w:rPr>
-        <w:t>………………………………</w:t>
-      </w:r>
-      <w:proofErr w:type="gramStart"/>
-      <w:r>
-        <w:rPr>
-          <w:rFonts w:eastAsiaTheme="minorEastAsia"/>
-        </w:rPr>
-        <w:t>…….</w:t>
-      </w:r>
-      <w:proofErr w:type="gramEnd"/>
+        <w:t>…………………………………….</w:t>
+      </w:r>
       <m:oMath>
         <m:r>
           <w:rPr>
@@ -9306,7 +9304,7 @@
 </file>
 
 <file path=word/endnotes.xml><?xml version="1.0" encoding="utf-8"?>
-<w:endnotes xmlns:wpc="http://schemas.microsoft.com/office/word/2010/wordprocessingCanvas" xmlns:cx="http://schemas.microsoft.com/office/drawing/2014/chartex" xmlns:cx1="http://schemas.microsoft.com/office/drawing/2015/9/8/chartex" xmlns:cx2="http://schemas.microsoft.com/office/drawing/2015/10/21/chartex" xmlns:cx3="http://schemas.microsoft.com/office/drawing/2016/5/9/chartex" xmlns:cx4="http://schemas.microsoft.com/office/drawing/2016/5/10/chartex" xmlns:cx5="http://schemas.microsoft.com/office/drawing/2016/5/11/chartex" xmlns:cx6="http://schemas.microsoft.com/office/drawing/2016/5/12/chartex" xmlns:cx7="http://schemas.microsoft.com/office/drawing/2016/5/13/chartex" xmlns:cx8="http://schemas.microsoft.com/office/drawing/2016/5/14/chartex" xmlns:mc="http://schemas.openxmlformats.org/markup-compatibility/2006" xmlns:aink="http://schemas.microsoft.com/office/drawing/2016/ink" xmlns:am3d="http://schemas.microsoft.com/office/drawing/2017/model3d" xmlns:o="urn:schemas-microsoft-com:office:office" xmlns:oel="http://schemas.microsoft.com/office/2019/extlst" xmlns:r="http://schemas.openxmlformats.org/officeDocument/2006/relationships" xmlns:m="http://schemas.openxmlformats.org/officeDocument/2006/math" xmlns:v="urn:schemas-microsoft-com:vml" xmlns:wp14="http://schemas.microsoft.com/office/word/2010/wordprocessingDrawing" xmlns:wp="http://schemas.openxmlformats.org/drawingml/2006/wordprocessingDrawing" xmlns:w10="urn:schemas-microsoft-com:office:word" xmlns:w="http://schemas.openxmlformats.org/wordprocessingml/2006/main" xmlns:w14="http://schemas.microsoft.com/office/word/2010/wordml" xmlns:w15="http://schemas.microsoft.com/office/word/2012/wordml" xmlns:w16cex="http://schemas.microsoft.com/office/word/2018/wordml/cex" xmlns:w16cid="http://schemas.microsoft.com/office/word/2016/wordml/cid" xmlns:w16="http://schemas.microsoft.com/office/word/2018/wordml" xmlns:w16sdtdh="http://schemas.microsoft.com/office/word/2020/wordml/sdtdatahash" xmlns:w16se="http://schemas.microsoft.com/office/word/2015/wordml/symex" xmlns:wpg="http://schemas.microsoft.com/office/word/2010/wordprocessingGroup" xmlns:wpi="http://schemas.microsoft.com/office/word/2010/wordprocessingInk" xmlns:wne="http://schemas.microsoft.com/office/word/2006/wordml" xmlns:wps="http://schemas.microsoft.com/office/word/2010/wordprocessingShape" mc:Ignorable="w14 w15 w16se w16cid w16 w16cex w16sdtdh wp14">
+<w:endnotes xmlns:wpc="http://schemas.microsoft.com/office/word/2010/wordprocessingCanvas" xmlns:cx="http://schemas.microsoft.com/office/drawing/2014/chartex" xmlns:cx1="http://schemas.microsoft.com/office/drawing/2015/9/8/chartex" xmlns:cx2="http://schemas.microsoft.com/office/drawing/2015/10/21/chartex" xmlns:cx3="http://schemas.microsoft.com/office/drawing/2016/5/9/chartex" xmlns:cx4="http://schemas.microsoft.com/office/drawing/2016/5/10/chartex" xmlns:cx5="http://schemas.microsoft.com/office/drawing/2016/5/11/chartex" xmlns:cx6="http://schemas.microsoft.com/office/drawing/2016/5/12/chartex" xmlns:cx7="http://schemas.microsoft.com/office/drawing/2016/5/13/chartex" xmlns:cx8="http://schemas.microsoft.com/office/drawing/2016/5/14/chartex" xmlns:mc="http://schemas.openxmlformats.org/markup-compatibility/2006" xmlns:aink="http://schemas.microsoft.com/office/drawing/2016/ink" xmlns:am3d="http://schemas.microsoft.com/office/drawing/2017/model3d" xmlns:o="urn:schemas-microsoft-com:office:office" xmlns:oel="http://schemas.microsoft.com/office/2019/extlst" xmlns:r="http://schemas.openxmlformats.org/officeDocument/2006/relationships" xmlns:m="http://schemas.openxmlformats.org/officeDocument/2006/math" xmlns:v="urn:schemas-microsoft-com:vml" xmlns:wp14="http://schemas.microsoft.com/office/word/2010/wordprocessingDrawing" xmlns:wp="http://schemas.openxmlformats.org/drawingml/2006/wordprocessingDrawing" xmlns:w10="urn:schemas-microsoft-com:office:word" xmlns:w="http://schemas.openxmlformats.org/wordprocessingml/2006/main" xmlns:w14="http://schemas.microsoft.com/office/word/2010/wordml" xmlns:w15="http://schemas.microsoft.com/office/word/2012/wordml" xmlns:w16cex="http://schemas.microsoft.com/office/word/2018/wordml/cex" xmlns:w16cid="http://schemas.microsoft.com/office/word/2016/wordml/cid" xmlns:w16="http://schemas.microsoft.com/office/word/2018/wordml" xmlns:w16du="http://schemas.microsoft.com/office/word/2023/wordml/word16du" xmlns:w16sdtdh="http://schemas.microsoft.com/office/word/2020/wordml/sdtdatahash" xmlns:w16se="http://schemas.microsoft.com/office/word/2015/wordml/symex" xmlns:wpg="http://schemas.microsoft.com/office/word/2010/wordprocessingGroup" xmlns:wpi="http://schemas.microsoft.com/office/word/2010/wordprocessingInk" xmlns:wne="http://schemas.microsoft.com/office/word/2006/wordml" xmlns:wps="http://schemas.microsoft.com/office/word/2010/wordprocessingShape" mc:Ignorable="w14 w15 w16se w16cid w16 w16cex w16sdtdh w16du wp14">
   <w:endnote w:type="separator" w:id="-1">
     <w:p>
       <w:pPr>
@@ -9331,7 +9329,7 @@
 </file>
 
 <file path=word/footer1.xml><?xml version="1.0" encoding="utf-8"?>
-<w:ftr xmlns:wpc="http://schemas.microsoft.com/office/word/2010/wordprocessingCanvas" xmlns:cx="http://schemas.microsoft.com/office/drawing/2014/chartex" xmlns:cx1="http://schemas.microsoft.com/office/drawing/2015/9/8/chartex" xmlns:cx2="http://schemas.microsoft.com/office/drawing/2015/10/21/chartex" xmlns:cx3="http://schemas.microsoft.com/office/drawing/2016/5/9/chartex" xmlns:cx4="http://schemas.microsoft.com/office/drawing/2016/5/10/chartex" xmlns:cx5="http://schemas.microsoft.com/office/drawing/2016/5/11/chartex" xmlns:cx6="http://schemas.microsoft.com/office/drawing/2016/5/12/chartex" xmlns:cx7="http://schemas.microsoft.com/office/drawing/2016/5/13/chartex" xmlns:cx8="http://schemas.microsoft.com/office/drawing/2016/5/14/chartex" xmlns:mc="http://schemas.openxmlformats.org/markup-compatibility/2006" xmlns:aink="http://schemas.microsoft.com/office/drawing/2016/ink" xmlns:am3d="http://schemas.microsoft.com/office/drawing/2017/model3d" xmlns:o="urn:schemas-microsoft-com:office:office" xmlns:oel="http://schemas.microsoft.com/office/2019/extlst" xmlns:r="http://schemas.openxmlformats.org/officeDocument/2006/relationships" xmlns:m="http://schemas.openxmlformats.org/officeDocument/2006/math" xmlns:v="urn:schemas-microsoft-com:vml" xmlns:wp14="http://schemas.microsoft.com/office/word/2010/wordprocessingDrawing" xmlns:wp="http://schemas.openxmlformats.org/drawingml/2006/wordprocessingDrawing" xmlns:w10="urn:schemas-microsoft-com:office:word" xmlns:w="http://schemas.openxmlformats.org/wordprocessingml/2006/main" xmlns:w14="http://schemas.microsoft.com/office/word/2010/wordml" xmlns:w15="http://schemas.microsoft.com/office/word/2012/wordml" xmlns:w16cex="http://schemas.microsoft.com/office/word/2018/wordml/cex" xmlns:w16cid="http://schemas.microsoft.com/office/word/2016/wordml/cid" xmlns:w16="http://schemas.microsoft.com/office/word/2018/wordml" xmlns:w16sdtdh="http://schemas.microsoft.com/office/word/2020/wordml/sdtdatahash" xmlns:w16se="http://schemas.microsoft.com/office/word/2015/wordml/symex" xmlns:wpg="http://schemas.microsoft.com/office/word/2010/wordprocessingGroup" xmlns:wpi="http://schemas.microsoft.com/office/word/2010/wordprocessingInk" xmlns:wne="http://schemas.microsoft.com/office/word/2006/wordml" xmlns:wps="http://schemas.microsoft.com/office/word/2010/wordprocessingShape" mc:Ignorable="w14 w15 w16se w16cid w16 w16cex w16sdtdh wp14">
+<w:ftr xmlns:wpc="http://schemas.microsoft.com/office/word/2010/wordprocessingCanvas" xmlns:cx="http://schemas.microsoft.com/office/drawing/2014/chartex" xmlns:cx1="http://schemas.microsoft.com/office/drawing/2015/9/8/chartex" xmlns:cx2="http://schemas.microsoft.com/office/drawing/2015/10/21/chartex" xmlns:cx3="http://schemas.microsoft.com/office/drawing/2016/5/9/chartex" xmlns:cx4="http://schemas.microsoft.com/office/drawing/2016/5/10/chartex" xmlns:cx5="http://schemas.microsoft.com/office/drawing/2016/5/11/chartex" xmlns:cx6="http://schemas.microsoft.com/office/drawing/2016/5/12/chartex" xmlns:cx7="http://schemas.microsoft.com/office/drawing/2016/5/13/chartex" xmlns:cx8="http://schemas.microsoft.com/office/drawing/2016/5/14/chartex" xmlns:mc="http://schemas.openxmlformats.org/markup-compatibility/2006" xmlns:aink="http://schemas.microsoft.com/office/drawing/2016/ink" xmlns:am3d="http://schemas.microsoft.com/office/drawing/2017/model3d" xmlns:o="urn:schemas-microsoft-com:office:office" xmlns:oel="http://schemas.microsoft.com/office/2019/extlst" xmlns:r="http://schemas.openxmlformats.org/officeDocument/2006/relationships" xmlns:m="http://schemas.openxmlformats.org/officeDocument/2006/math" xmlns:v="urn:schemas-microsoft-com:vml" xmlns:wp14="http://schemas.microsoft.com/office/word/2010/wordprocessingDrawing" xmlns:wp="http://schemas.openxmlformats.org/drawingml/2006/wordprocessingDrawing" xmlns:w10="urn:schemas-microsoft-com:office:word" xmlns:w="http://schemas.openxmlformats.org/wordprocessingml/2006/main" xmlns:w14="http://schemas.microsoft.com/office/word/2010/wordml" xmlns:w15="http://schemas.microsoft.com/office/word/2012/wordml" xmlns:w16cex="http://schemas.microsoft.com/office/word/2018/wordml/cex" xmlns:w16cid="http://schemas.microsoft.com/office/word/2016/wordml/cid" xmlns:w16="http://schemas.microsoft.com/office/word/2018/wordml" xmlns:w16du="http://schemas.microsoft.com/office/word/2023/wordml/word16du" xmlns:w16sdtdh="http://schemas.microsoft.com/office/word/2020/wordml/sdtdatahash" xmlns:w16se="http://schemas.microsoft.com/office/word/2015/wordml/symex" xmlns:wpg="http://schemas.microsoft.com/office/word/2010/wordprocessingGroup" xmlns:wpi="http://schemas.microsoft.com/office/word/2010/wordprocessingInk" xmlns:wne="http://schemas.microsoft.com/office/word/2006/wordml" xmlns:wps="http://schemas.microsoft.com/office/word/2010/wordprocessingShape" mc:Ignorable="w14 w15 w16se w16cid w16 w16cex w16sdtdh w16du wp14">
   <w:sdt>
     <w:sdtPr>
       <w:id w:val="-870684848"/>
@@ -9389,7 +9387,7 @@
 </file>
 
 <file path=word/footnotes.xml><?xml version="1.0" encoding="utf-8"?>
-<w:footnotes xmlns:wpc="http://schemas.microsoft.com/office/word/2010/wordprocessingCanvas" xmlns:cx="http://schemas.microsoft.com/office/drawing/2014/chartex" xmlns:cx1="http://schemas.microsoft.com/office/drawing/2015/9/8/chartex" xmlns:cx2="http://schemas.microsoft.com/office/drawing/2015/10/21/chartex" xmlns:cx3="http://schemas.microsoft.com/office/drawing/2016/5/9/chartex" xmlns:cx4="http://schemas.microsoft.com/office/drawing/2016/5/10/chartex" xmlns:cx5="http://schemas.microsoft.com/office/drawing/2016/5/11/chartex" xmlns:cx6="http://schemas.microsoft.com/office/drawing/2016/5/12/chartex" xmlns:cx7="http://schemas.microsoft.com/office/drawing/2016/5/13/chartex" xmlns:cx8="http://schemas.microsoft.com/office/drawing/2016/5/14/chartex" xmlns:mc="http://schemas.openxmlformats.org/markup-compatibility/2006" xmlns:aink="http://schemas.microsoft.com/office/drawing/2016/ink" xmlns:am3d="http://schemas.microsoft.com/office/drawing/2017/model3d" xmlns:o="urn:schemas-microsoft-com:office:office" xmlns:oel="http://schemas.microsoft.com/office/2019/extlst" xmlns:r="http://schemas.openxmlformats.org/officeDocument/2006/relationships" xmlns:m="http://schemas.openxmlformats.org/officeDocument/2006/math" xmlns:v="urn:schemas-microsoft-com:vml" xmlns:wp14="http://schemas.microsoft.com/office/word/2010/wordprocessingDrawing" xmlns:wp="http://schemas.openxmlformats.org/drawingml/2006/wordprocessingDrawing" xmlns:w10="urn:schemas-microsoft-com:office:word" xmlns:w="http://schemas.openxmlformats.org/wordprocessingml/2006/main" xmlns:w14="http://schemas.microsoft.com/office/word/2010/wordml" xmlns:w15="http://schemas.microsoft.com/office/word/2012/wordml" xmlns:w16cex="http://schemas.microsoft.com/office/word/2018/wordml/cex" xmlns:w16cid="http://schemas.microsoft.com/office/word/2016/wordml/cid" xmlns:w16="http://schemas.microsoft.com/office/word/2018/wordml" xmlns:w16sdtdh="http://schemas.microsoft.com/office/word/2020/wordml/sdtdatahash" xmlns:w16se="http://schemas.microsoft.com/office/word/2015/wordml/symex" xmlns:wpg="http://schemas.microsoft.com/office/word/2010/wordprocessingGroup" xmlns:wpi="http://schemas.microsoft.com/office/word/2010/wordprocessingInk" xmlns:wne="http://schemas.microsoft.com/office/word/2006/wordml" xmlns:wps="http://schemas.microsoft.com/office/word/2010/wordprocessingShape" mc:Ignorable="w14 w15 w16se w16cid w16 w16cex w16sdtdh wp14">
+<w:footnotes xmlns:wpc="http://schemas.microsoft.com/office/word/2010/wordprocessingCanvas" xmlns:cx="http://schemas.microsoft.com/office/drawing/2014/chartex" xmlns:cx1="http://schemas.microsoft.com/office/drawing/2015/9/8/chartex" xmlns:cx2="http://schemas.microsoft.com/office/drawing/2015/10/21/chartex" xmlns:cx3="http://schemas.microsoft.com/office/drawing/2016/5/9/chartex" xmlns:cx4="http://schemas.microsoft.com/office/drawing/2016/5/10/chartex" xmlns:cx5="http://schemas.microsoft.com/office/drawing/2016/5/11/chartex" xmlns:cx6="http://schemas.microsoft.com/office/drawing/2016/5/12/chartex" xmlns:cx7="http://schemas.microsoft.com/office/drawing/2016/5/13/chartex" xmlns:cx8="http://schemas.microsoft.com/office/drawing/2016/5/14/chartex" xmlns:mc="http://schemas.openxmlformats.org/markup-compatibility/2006" xmlns:aink="http://schemas.microsoft.com/office/drawing/2016/ink" xmlns:am3d="http://schemas.microsoft.com/office/drawing/2017/model3d" xmlns:o="urn:schemas-microsoft-com:office:office" xmlns:oel="http://schemas.microsoft.com/office/2019/extlst" xmlns:r="http://schemas.openxmlformats.org/officeDocument/2006/relationships" xmlns:m="http://schemas.openxmlformats.org/officeDocument/2006/math" xmlns:v="urn:schemas-microsoft-com:vml" xmlns:wp14="http://schemas.microsoft.com/office/word/2010/wordprocessingDrawing" xmlns:wp="http://schemas.openxmlformats.org/drawingml/2006/wordprocessingDrawing" xmlns:w10="urn:schemas-microsoft-com:office:word" xmlns:w="http://schemas.openxmlformats.org/wordprocessingml/2006/main" xmlns:w14="http://schemas.microsoft.com/office/word/2010/wordml" xmlns:w15="http://schemas.microsoft.com/office/word/2012/wordml" xmlns:w16cex="http://schemas.microsoft.com/office/word/2018/wordml/cex" xmlns:w16cid="http://schemas.microsoft.com/office/word/2016/wordml/cid" xmlns:w16="http://schemas.microsoft.com/office/word/2018/wordml" xmlns:w16du="http://schemas.microsoft.com/office/word/2023/wordml/word16du" xmlns:w16sdtdh="http://schemas.microsoft.com/office/word/2020/wordml/sdtdatahash" xmlns:w16se="http://schemas.microsoft.com/office/word/2015/wordml/symex" xmlns:wpg="http://schemas.microsoft.com/office/word/2010/wordprocessingGroup" xmlns:wpi="http://schemas.microsoft.com/office/word/2010/wordprocessingInk" xmlns:wne="http://schemas.microsoft.com/office/word/2006/wordml" xmlns:wps="http://schemas.microsoft.com/office/word/2010/wordprocessingShape" mc:Ignorable="w14 w15 w16se w16cid w16 w16cex w16sdtdh w16du wp14">
   <w:footnote w:type="separator" w:id="-1">
     <w:p>
       <w:pPr>
@@ -9414,7 +9412,7 @@
 </file>
 
 <file path=word/numbering.xml><?xml version="1.0" encoding="utf-8"?>
-<w:numbering xmlns:wpc="http://schemas.microsoft.com/office/word/2010/wordprocessingCanvas" xmlns:cx="http://schemas.microsoft.com/office/drawing/2014/chartex" xmlns:cx1="http://schemas.microsoft.com/office/drawing/2015/9/8/chartex" xmlns:cx2="http://schemas.microsoft.com/office/drawing/2015/10/21/chartex" xmlns:cx3="http://schemas.microsoft.com/office/drawing/2016/5/9/chartex" xmlns:cx4="http://schemas.microsoft.com/office/drawing/2016/5/10/chartex" xmlns:cx5="http://schemas.microsoft.com/office/drawing/2016/5/11/chartex" xmlns:cx6="http://schemas.microsoft.com/office/drawing/2016/5/12/chartex" xmlns:cx7="http://schemas.microsoft.com/office/drawing/2016/5/13/chartex" xmlns:cx8="http://schemas.microsoft.com/office/drawing/2016/5/14/chartex" xmlns:mc="http://schemas.openxmlformats.org/markup-compatibility/2006" xmlns:aink="http://schemas.microsoft.com/office/drawing/2016/ink" xmlns:am3d="http://schemas.microsoft.com/office/drawing/2017/model3d" xmlns:o="urn:schemas-microsoft-com:office:office" xmlns:oel="http://schemas.microsoft.com/office/2019/extlst" xmlns:r="http://schemas.openxmlformats.org/officeDocument/2006/relationships" xmlns:m="http://schemas.openxmlformats.org/officeDocument/2006/math" xmlns:v="urn:schemas-microsoft-com:vml" xmlns:wp14="http://schemas.microsoft.com/office/word/2010/wordprocessingDrawing" xmlns:wp="http://schemas.openxmlformats.org/drawingml/2006/wordprocessingDrawing" xmlns:w10="urn:schemas-microsoft-com:office:word" xmlns:w="http://schemas.openxmlformats.org/wordprocessingml/2006/main" xmlns:w14="http://schemas.microsoft.com/office/word/2010/wordml" xmlns:w15="http://schemas.microsoft.com/office/word/2012/wordml" xmlns:w16cex="http://schemas.microsoft.com/office/word/2018/wordml/cex" xmlns:w16cid="http://schemas.microsoft.com/office/word/2016/wordml/cid" xmlns:w16="http://schemas.microsoft.com/office/word/2018/wordml" xmlns:w16sdtdh="http://schemas.microsoft.com/office/word/2020/wordml/sdtdatahash" xmlns:w16se="http://schemas.microsoft.com/office/word/2015/wordml/symex" xmlns:wpg="http://schemas.microsoft.com/office/word/2010/wordprocessingGroup" xmlns:wpi="http://schemas.microsoft.com/office/word/2010/wordprocessingInk" xmlns:wne="http://schemas.microsoft.com/office/word/2006/wordml" xmlns:wps="http://schemas.microsoft.com/office/word/2010/wordprocessingShape" mc:Ignorable="w14 w15 w16se w16cid w16 w16cex w16sdtdh wp14">
+<w:numbering xmlns:wpc="http://schemas.microsoft.com/office/word/2010/wordprocessingCanvas" xmlns:cx="http://schemas.microsoft.com/office/drawing/2014/chartex" xmlns:cx1="http://schemas.microsoft.com/office/drawing/2015/9/8/chartex" xmlns:cx2="http://schemas.microsoft.com/office/drawing/2015/10/21/chartex" xmlns:cx3="http://schemas.microsoft.com/office/drawing/2016/5/9/chartex" xmlns:cx4="http://schemas.microsoft.com/office/drawing/2016/5/10/chartex" xmlns:cx5="http://schemas.microsoft.com/office/drawing/2016/5/11/chartex" xmlns:cx6="http://schemas.microsoft.com/office/drawing/2016/5/12/chartex" xmlns:cx7="http://schemas.microsoft.com/office/drawing/2016/5/13/chartex" xmlns:cx8="http://schemas.microsoft.com/office/drawing/2016/5/14/chartex" xmlns:mc="http://schemas.openxmlformats.org/markup-compatibility/2006" xmlns:aink="http://schemas.microsoft.com/office/drawing/2016/ink" xmlns:am3d="http://schemas.microsoft.com/office/drawing/2017/model3d" xmlns:o="urn:schemas-microsoft-com:office:office" xmlns:oel="http://schemas.microsoft.com/office/2019/extlst" xmlns:r="http://schemas.openxmlformats.org/officeDocument/2006/relationships" xmlns:m="http://schemas.openxmlformats.org/officeDocument/2006/math" xmlns:v="urn:schemas-microsoft-com:vml" xmlns:wp14="http://schemas.microsoft.com/office/word/2010/wordprocessingDrawing" xmlns:wp="http://schemas.openxmlformats.org/drawingml/2006/wordprocessingDrawing" xmlns:w10="urn:schemas-microsoft-com:office:word" xmlns:w="http://schemas.openxmlformats.org/wordprocessingml/2006/main" xmlns:w14="http://schemas.microsoft.com/office/word/2010/wordml" xmlns:w15="http://schemas.microsoft.com/office/word/2012/wordml" xmlns:w16cex="http://schemas.microsoft.com/office/word/2018/wordml/cex" xmlns:w16cid="http://schemas.microsoft.com/office/word/2016/wordml/cid" xmlns:w16="http://schemas.microsoft.com/office/word/2018/wordml" xmlns:w16du="http://schemas.microsoft.com/office/word/2023/wordml/word16du" xmlns:w16sdtdh="http://schemas.microsoft.com/office/word/2020/wordml/sdtdatahash" xmlns:w16se="http://schemas.microsoft.com/office/word/2015/wordml/symex" xmlns:wpg="http://schemas.microsoft.com/office/word/2010/wordprocessingGroup" xmlns:wpi="http://schemas.microsoft.com/office/word/2010/wordprocessingInk" xmlns:wne="http://schemas.microsoft.com/office/word/2006/wordml" xmlns:wps="http://schemas.microsoft.com/office/word/2010/wordprocessingShape" mc:Ignorable="w14 w15 w16se w16cid w16 w16cex w16sdtdh w16du wp14">
   <w:abstractNum w:abstractNumId="0" w15:restartNumberingAfterBreak="0">
     <w:nsid w:val="02FD4CB3"/>
     <w:multiLevelType w:val="hybridMultilevel"/>
@@ -10874,7 +10872,7 @@
 </file>
 
 <file path=word/styles.xml><?xml version="1.0" encoding="utf-8"?>
-<w:styles xmlns:mc="http://schemas.openxmlformats.org/markup-compatibility/2006" xmlns:r="http://schemas.openxmlformats.org/officeDocument/2006/relationships" xmlns:w="http://schemas.openxmlformats.org/wordprocessingml/2006/main" xmlns:w14="http://schemas.microsoft.com/office/word/2010/wordml" xmlns:w15="http://schemas.microsoft.com/office/word/2012/wordml" xmlns:w16cex="http://schemas.microsoft.com/office/word/2018/wordml/cex" xmlns:w16cid="http://schemas.microsoft.com/office/word/2016/wordml/cid" xmlns:w16="http://schemas.microsoft.com/office/word/2018/wordml" xmlns:w16sdtdh="http://schemas.microsoft.com/office/word/2020/wordml/sdtdatahash" xmlns:w16se="http://schemas.microsoft.com/office/word/2015/wordml/symex" mc:Ignorable="w14 w15 w16se w16cid w16 w16cex w16sdtdh">
+<w:styles xmlns:mc="http://schemas.openxmlformats.org/markup-compatibility/2006" xmlns:r="http://schemas.openxmlformats.org/officeDocument/2006/relationships" xmlns:w="http://schemas.openxmlformats.org/wordprocessingml/2006/main" xmlns:w14="http://schemas.microsoft.com/office/word/2010/wordml" xmlns:w15="http://schemas.microsoft.com/office/word/2012/wordml" xmlns:w16cex="http://schemas.microsoft.com/office/word/2018/wordml/cex" xmlns:w16cid="http://schemas.microsoft.com/office/word/2016/wordml/cid" xmlns:w16="http://schemas.microsoft.com/office/word/2018/wordml" xmlns:w16du="http://schemas.microsoft.com/office/word/2023/wordml/word16du" xmlns:w16sdtdh="http://schemas.microsoft.com/office/word/2020/wordml/sdtdatahash" xmlns:w16se="http://schemas.microsoft.com/office/word/2015/wordml/symex" mc:Ignorable="w14 w15 w16se w16cid w16 w16cex w16sdtdh w16du">
   <w:docDefaults>
     <w:rPrDefault>
       <w:rPr>
